--- a/UML Filer/2013 UML DIAGRAMS/BCNF.docx
+++ b/UML Filer/2013 UML DIAGRAMS/BCNF.docx
@@ -14,8 +14,22 @@
       <w:r>
         <w:t xml:space="preserve"> tabel BCNF kompatibel </w:t>
       </w:r>
+      <w:r>
+        <w:t>og valgt at beholde attributterne ”</w:t>
+      </w:r>
+      <w:proofErr w:type="spellStart"/>
+      <w:r>
+        <w:t>zipcode</w:t>
+      </w:r>
+      <w:proofErr w:type="spellEnd"/>
+      <w:r>
+        <w:t xml:space="preserve"> og city” </w:t>
+      </w:r>
       <w:bookmarkStart w:id="0" w:name="_GoBack"/>
       <w:bookmarkEnd w:id="0"/>
+      <w:r>
+        <w:t>i samme tabel</w:t>
+      </w:r>
     </w:p>
     <w:sectPr>
       <w:pgSz w:w="11906" w:h="16838"/>
